--- a/Assignments/Assignment 2/Assignment-2 TestingDoc-Grading-Sheet.docx
+++ b/Assignments/Assignment 2/Assignment-2 TestingDoc-Grading-Sheet.docx
@@ -78,8 +78,8 @@
         <w:tblLook w:val="04A0" w:firstRow="1" w:lastRow="0" w:firstColumn="1" w:lastColumn="0" w:noHBand="0" w:noVBand="1"/>
       </w:tblPr>
       <w:tblGrid>
-        <w:gridCol w:w="2687"/>
-        <w:gridCol w:w="6647"/>
+        <w:gridCol w:w="2675"/>
+        <w:gridCol w:w="6659"/>
       </w:tblGrid>
       <w:tr>
         <w:tc>
@@ -124,6 +124,24 @@
               </w:rPr>
               <w:t xml:space="preserve"> </w:t>
             </w:r>
+            <w:r>
+              <w:rPr>
+                <w:bCs/>
+                <w:sz w:val="24"/>
+                <w:szCs w:val="24"/>
+              </w:rPr>
+              <w:t xml:space="preserve">Rashid </w:t>
+            </w:r>
+            <w:proofErr w:type="spellStart"/>
+            <w:r>
+              <w:rPr>
+                <w:bCs/>
+                <w:sz w:val="24"/>
+                <w:szCs w:val="24"/>
+              </w:rPr>
+              <w:t>Nafwa</w:t>
+            </w:r>
+            <w:proofErr w:type="spellEnd"/>
           </w:p>
         </w:tc>
       </w:tr>
@@ -171,6 +189,15 @@
                 <w:vertAlign w:val="subscript"/>
               </w:rPr>
               <w:t xml:space="preserve"> </w:t>
+            </w:r>
+            <w:r>
+              <w:rPr>
+                <w:bCs/>
+                <w:sz w:val="24"/>
+                <w:szCs w:val="24"/>
+                <w:vertAlign w:val="subscript"/>
+              </w:rPr>
+              <w:t>201912873</w:t>
             </w:r>
           </w:p>
         </w:tc>
@@ -804,6 +831,16 @@
                 <w:iCs/>
               </w:rPr>
               <w:t xml:space="preserve"> </w:t>
+            </w:r>
+            <w:r>
+              <w:rPr>
+                <w:rFonts w:ascii="Calibri" w:hAnsi="Calibri"/>
+                <w:b/>
+                <w:bCs/>
+                <w:i/>
+                <w:iCs/>
+              </w:rPr>
+              <w:t>80</w:t>
             </w:r>
           </w:p>
         </w:tc>
@@ -902,6 +939,16 @@
               </w:rPr>
               <w:t xml:space="preserve"> </w:t>
             </w:r>
+            <w:r>
+              <w:rPr>
+                <w:rFonts w:ascii="Calibri" w:hAnsi="Calibri"/>
+                <w:b/>
+                <w:bCs/>
+                <w:i/>
+                <w:iCs/>
+              </w:rPr>
+              <w:t>20</w:t>
+            </w:r>
           </w:p>
         </w:tc>
         <w:tc>
@@ -1519,8 +1566,88 @@
         <w:t xml:space="preserve"> for each part.</w:t>
       </w:r>
     </w:p>
+    <w:p>
+      <w:r>
+        <w:lastRenderedPageBreak/>
+        <w:drawing>
+          <wp:inline distT="0" distB="0" distL="0" distR="0" wp14:anchorId="7BD40F1F" wp14:editId="096EF71C">
+            <wp:extent cx="5943600" cy="3900805"/>
+            <wp:effectExtent l="0" t="0" r="0" b="0"/>
+            <wp:docPr id="587127377" name="Picture 1"/>
+            <wp:cNvGraphicFramePr>
+              <a:graphicFrameLocks xmlns:a="http://schemas.openxmlformats.org/drawingml/2006/main" noChangeAspect="1"/>
+            </wp:cNvGraphicFramePr>
+            <a:graphic xmlns:a="http://schemas.openxmlformats.org/drawingml/2006/main">
+              <a:graphicData uri="http://schemas.openxmlformats.org/drawingml/2006/picture">
+                <pic:pic xmlns:pic="http://schemas.openxmlformats.org/drawingml/2006/picture">
+                  <pic:nvPicPr>
+                    <pic:cNvPr id="587127377" name=""/>
+                    <pic:cNvPicPr/>
+                  </pic:nvPicPr>
+                  <pic:blipFill>
+                    <a:blip r:embed="rId8"/>
+                    <a:stretch>
+                      <a:fillRect/>
+                    </a:stretch>
+                  </pic:blipFill>
+                  <pic:spPr>
+                    <a:xfrm>
+                      <a:off x="0" y="0"/>
+                      <a:ext cx="5943600" cy="3900805"/>
+                    </a:xfrm>
+                    <a:prstGeom prst="rect">
+                      <a:avLst/>
+                    </a:prstGeom>
+                  </pic:spPr>
+                </pic:pic>
+              </a:graphicData>
+            </a:graphic>
+          </wp:inline>
+        </w:drawing>
+      </w:r>
+    </w:p>
+    <w:p/>
+    <w:p>
+      <w:r>
+        <w:drawing>
+          <wp:inline distT="0" distB="0" distL="0" distR="0" wp14:anchorId="45A0721E" wp14:editId="4F23A525">
+            <wp:extent cx="5943600" cy="3392170"/>
+            <wp:effectExtent l="0" t="0" r="0" b="0"/>
+            <wp:docPr id="850032450" name="Picture 1"/>
+            <wp:cNvGraphicFramePr>
+              <a:graphicFrameLocks xmlns:a="http://schemas.openxmlformats.org/drawingml/2006/main" noChangeAspect="1"/>
+            </wp:cNvGraphicFramePr>
+            <a:graphic xmlns:a="http://schemas.openxmlformats.org/drawingml/2006/main">
+              <a:graphicData uri="http://schemas.openxmlformats.org/drawingml/2006/picture">
+                <pic:pic xmlns:pic="http://schemas.openxmlformats.org/drawingml/2006/picture">
+                  <pic:nvPicPr>
+                    <pic:cNvPr id="850032450" name=""/>
+                    <pic:cNvPicPr/>
+                  </pic:nvPicPr>
+                  <pic:blipFill>
+                    <a:blip r:embed="rId9"/>
+                    <a:stretch>
+                      <a:fillRect/>
+                    </a:stretch>
+                  </pic:blipFill>
+                  <pic:spPr>
+                    <a:xfrm>
+                      <a:off x="0" y="0"/>
+                      <a:ext cx="5943600" cy="3392170"/>
+                    </a:xfrm>
+                    <a:prstGeom prst="rect">
+                      <a:avLst/>
+                    </a:prstGeom>
+                  </pic:spPr>
+                </pic:pic>
+              </a:graphicData>
+            </a:graphic>
+          </wp:inline>
+        </w:drawing>
+      </w:r>
+    </w:p>
     <w:sectPr>
-      <w:footerReference w:type="default" r:id="rId8"/>
+      <w:footerReference w:type="default" r:id="rId10"/>
       <w:pgSz w:w="12240" w:h="15840"/>
       <w:pgMar w:top="1440" w:right="1440" w:bottom="1440" w:left="1440" w:header="720" w:footer="720" w:gutter="0"/>
       <w:cols w:space="720"/>

--- a/Assignments/Assignment 2/Assignment-2 TestingDoc-Grading-Sheet.docx
+++ b/Assignments/Assignment 2/Assignment-2 TestingDoc-Grading-Sheet.docx
@@ -78,8 +78,8 @@
         <w:tblLook w:val="04A0" w:firstRow="1" w:lastRow="0" w:firstColumn="1" w:lastColumn="0" w:noHBand="0" w:noVBand="1"/>
       </w:tblPr>
       <w:tblGrid>
-        <w:gridCol w:w="2675"/>
-        <w:gridCol w:w="6659"/>
+        <w:gridCol w:w="2687"/>
+        <w:gridCol w:w="6647"/>
       </w:tblGrid>
       <w:tr>
         <w:tc>
@@ -124,24 +124,6 @@
               </w:rPr>
               <w:t xml:space="preserve"> </w:t>
             </w:r>
-            <w:r>
-              <w:rPr>
-                <w:bCs/>
-                <w:sz w:val="24"/>
-                <w:szCs w:val="24"/>
-              </w:rPr>
-              <w:t xml:space="preserve">Rashid </w:t>
-            </w:r>
-            <w:proofErr w:type="spellStart"/>
-            <w:r>
-              <w:rPr>
-                <w:bCs/>
-                <w:sz w:val="24"/>
-                <w:szCs w:val="24"/>
-              </w:rPr>
-              <w:t>Nafwa</w:t>
-            </w:r>
-            <w:proofErr w:type="spellEnd"/>
           </w:p>
         </w:tc>
       </w:tr>
@@ -189,15 +171,6 @@
                 <w:vertAlign w:val="subscript"/>
               </w:rPr>
               <w:t xml:space="preserve"> </w:t>
-            </w:r>
-            <w:r>
-              <w:rPr>
-                <w:bCs/>
-                <w:sz w:val="24"/>
-                <w:szCs w:val="24"/>
-                <w:vertAlign w:val="subscript"/>
-              </w:rPr>
-              <w:t>201912873</w:t>
             </w:r>
           </w:p>
         </w:tc>
@@ -831,16 +804,6 @@
                 <w:iCs/>
               </w:rPr>
               <w:t xml:space="preserve"> </w:t>
-            </w:r>
-            <w:r>
-              <w:rPr>
-                <w:rFonts w:ascii="Calibri" w:hAnsi="Calibri"/>
-                <w:b/>
-                <w:bCs/>
-                <w:i/>
-                <w:iCs/>
-              </w:rPr>
-              <w:t>80</w:t>
             </w:r>
           </w:p>
         </w:tc>
@@ -939,16 +902,6 @@
               </w:rPr>
               <w:t xml:space="preserve"> </w:t>
             </w:r>
-            <w:r>
-              <w:rPr>
-                <w:rFonts w:ascii="Calibri" w:hAnsi="Calibri"/>
-                <w:b/>
-                <w:bCs/>
-                <w:i/>
-                <w:iCs/>
-              </w:rPr>
-              <w:t>20</w:t>
-            </w:r>
           </w:p>
         </w:tc>
         <w:tc>
@@ -1566,88 +1519,8 @@
         <w:t xml:space="preserve"> for each part.</w:t>
       </w:r>
     </w:p>
-    <w:p>
-      <w:r>
-        <w:lastRenderedPageBreak/>
-        <w:drawing>
-          <wp:inline distT="0" distB="0" distL="0" distR="0" wp14:anchorId="7BD40F1F" wp14:editId="096EF71C">
-            <wp:extent cx="5943600" cy="3900805"/>
-            <wp:effectExtent l="0" t="0" r="0" b="0"/>
-            <wp:docPr id="587127377" name="Picture 1"/>
-            <wp:cNvGraphicFramePr>
-              <a:graphicFrameLocks xmlns:a="http://schemas.openxmlformats.org/drawingml/2006/main" noChangeAspect="1"/>
-            </wp:cNvGraphicFramePr>
-            <a:graphic xmlns:a="http://schemas.openxmlformats.org/drawingml/2006/main">
-              <a:graphicData uri="http://schemas.openxmlformats.org/drawingml/2006/picture">
-                <pic:pic xmlns:pic="http://schemas.openxmlformats.org/drawingml/2006/picture">
-                  <pic:nvPicPr>
-                    <pic:cNvPr id="587127377" name=""/>
-                    <pic:cNvPicPr/>
-                  </pic:nvPicPr>
-                  <pic:blipFill>
-                    <a:blip r:embed="rId8"/>
-                    <a:stretch>
-                      <a:fillRect/>
-                    </a:stretch>
-                  </pic:blipFill>
-                  <pic:spPr>
-                    <a:xfrm>
-                      <a:off x="0" y="0"/>
-                      <a:ext cx="5943600" cy="3900805"/>
-                    </a:xfrm>
-                    <a:prstGeom prst="rect">
-                      <a:avLst/>
-                    </a:prstGeom>
-                  </pic:spPr>
-                </pic:pic>
-              </a:graphicData>
-            </a:graphic>
-          </wp:inline>
-        </w:drawing>
-      </w:r>
-    </w:p>
-    <w:p/>
-    <w:p>
-      <w:r>
-        <w:drawing>
-          <wp:inline distT="0" distB="0" distL="0" distR="0" wp14:anchorId="45A0721E" wp14:editId="4F23A525">
-            <wp:extent cx="5943600" cy="3392170"/>
-            <wp:effectExtent l="0" t="0" r="0" b="0"/>
-            <wp:docPr id="850032450" name="Picture 1"/>
-            <wp:cNvGraphicFramePr>
-              <a:graphicFrameLocks xmlns:a="http://schemas.openxmlformats.org/drawingml/2006/main" noChangeAspect="1"/>
-            </wp:cNvGraphicFramePr>
-            <a:graphic xmlns:a="http://schemas.openxmlformats.org/drawingml/2006/main">
-              <a:graphicData uri="http://schemas.openxmlformats.org/drawingml/2006/picture">
-                <pic:pic xmlns:pic="http://schemas.openxmlformats.org/drawingml/2006/picture">
-                  <pic:nvPicPr>
-                    <pic:cNvPr id="850032450" name=""/>
-                    <pic:cNvPicPr/>
-                  </pic:nvPicPr>
-                  <pic:blipFill>
-                    <a:blip r:embed="rId9"/>
-                    <a:stretch>
-                      <a:fillRect/>
-                    </a:stretch>
-                  </pic:blipFill>
-                  <pic:spPr>
-                    <a:xfrm>
-                      <a:off x="0" y="0"/>
-                      <a:ext cx="5943600" cy="3392170"/>
-                    </a:xfrm>
-                    <a:prstGeom prst="rect">
-                      <a:avLst/>
-                    </a:prstGeom>
-                  </pic:spPr>
-                </pic:pic>
-              </a:graphicData>
-            </a:graphic>
-          </wp:inline>
-        </w:drawing>
-      </w:r>
-    </w:p>
     <w:sectPr>
-      <w:footerReference w:type="default" r:id="rId10"/>
+      <w:footerReference w:type="default" r:id="rId8"/>
       <w:pgSz w:w="12240" w:h="15840"/>
       <w:pgMar w:top="1440" w:right="1440" w:bottom="1440" w:left="1440" w:header="720" w:footer="720" w:gutter="0"/>
       <w:cols w:space="720"/>
